--- a/Demo/notebook/practice_1.docx
+++ b/Demo/notebook/practice_1.docx
@@ -19,6 +19,12 @@
         <w:t xml:space="preserve"> </w:t>
       </w:r>
       <w:r>
+        <w:t xml:space="preserve">for</w:t>
+      </w:r>
+      <w:r>
+        <w:t xml:space="preserve"> </w:t>
+      </w:r>
+      <w:r>
         <w:t xml:space="preserve">Theoph</w:t>
       </w:r>
       <w:r>
@@ -40,6 +46,14 @@
       </w:pPr>
       <w:r>
         <w:t xml:space="preserve">CTSI</w:t>
+      </w:r>
+    </w:p>
+    <w:p>
+      <w:pPr>
+        <w:pStyle w:val="Date"/>
+      </w:pPr>
+      <w:r>
+        <w:t xml:space="preserve">2024-02-28</w:t>
       </w:r>
     </w:p>
     <w:sdt>
@@ -80,85 +94,176 @@
         </w:p>
       </w:sdtContent>
     </w:sdt>
+    <w:bookmarkStart w:id="28" w:name="notebook-1"/>
     <w:p>
       <w:pPr>
-        <w:pStyle w:val="FirstParagraph"/>
-      </w:pPr>
-      <w:r>
-        <w:t xml:space="preserve">docx # Lab Notebook Part 1</w:t>
+        <w:pStyle w:val="Heading1"/>
+      </w:pPr>
+      <w:r>
+        <w:t xml:space="preserve">1. Notebook 1</w:t>
+      </w:r>
+    </w:p>
+    <w:bookmarkStart w:id="25" w:name="sec-intro"/>
+    <w:p>
+      <w:pPr>
+        <w:pStyle w:val="Heading2"/>
+      </w:pPr>
+      <w:r>
+        <w:t xml:space="preserve">1.1 Background</w:t>
       </w:r>
     </w:p>
     <w:p>
       <w:pPr>
-        <w:pStyle w:val="BodyText"/>
-      </w:pPr>
-      <w:r>
-        <w:t xml:space="preserve">Start Date: 02/28/2024</w:t>
-      </w:r>
-    </w:p>
-    <w:p>
-      <w:pPr>
-        <w:pStyle w:val="BodyText"/>
-      </w:pPr>
-      <w:r>
-        <w:t xml:space="preserve">End Date: —-</w:t>
-      </w:r>
-    </w:p>
-    <w:bookmarkStart w:id="20" w:name="sec-background"/>
-    <w:p>
-      <w:pPr>
-        <w:pStyle w:val="Heading2"/>
-      </w:pPr>
-      <w:r>
-        <w:t xml:space="preserve">1 Background</w:t>
-      </w:r>
-    </w:p>
-    <w:bookmarkEnd w:id="20"/>
-    <w:bookmarkStart w:id="21" w:name="methods"/>
-    <w:p>
-      <w:pPr>
-        <w:pStyle w:val="Heading2"/>
-      </w:pPr>
-      <w:r>
-        <w:t xml:space="preserve">2 Methods</w:t>
-      </w:r>
-    </w:p>
-    <w:p>
-      <w:pPr>
         <w:pStyle w:val="FirstParagraph"/>
       </w:pPr>
       <w:r>
-        <w:t xml:space="preserve">As discussed in the</w:t>
-      </w:r>
-      <w:r>
-        <w:t xml:space="preserve"> </w:t>
-      </w:r>
-      <w:hyperlink w:anchor="sec-background">
+        <w:t xml:space="preserve">Theophylline is a medication used to treat asthma and chronic obstructive pulmonary disease as a second-line drug. It is a bronchodilator. This activity reviews the indications, action, and contraindications for theophylline as a potential agent in treating asthma and chronic obstructive pulmonary disease. This activity will highlight the mechanism of action, adverse event profile, pharmacokinetics, and drug interactions pertinent for members of the interprofessional team in the treatment of patients with asthma and chronic obstructive pulmonary disease (</w:t>
+      </w:r>
+      <w:hyperlink r:id="rId20">
         <w:r>
           <w:rPr>
             <w:rStyle w:val="Hyperlink"/>
           </w:rPr>
-          <w:t xml:space="preserve">Section 1</w:t>
+          <w:t xml:space="preserve">Link</w:t>
         </w:r>
       </w:hyperlink>
       <w:r>
+        <w:t xml:space="preserve">). The chemical structure of Theoph is show below</w:t>
+      </w:r>
+      <w:r>
         <w:t xml:space="preserve"> </w:t>
       </w:r>
-      <w:r>
-        <w:t xml:space="preserve">Theoph is an important medication.</w:t>
+      <w:hyperlink w:anchor="fig-struc">
+        <w:r>
+          <w:rPr>
+            <w:rStyle w:val="Hyperlink"/>
+          </w:rPr>
+          <w:t xml:space="preserve">Figure 1</w:t>
+        </w:r>
+      </w:hyperlink>
+      <w:r>
+        <w:t xml:space="preserve">.</w:t>
       </w:r>
     </w:p>
-    <w:bookmarkEnd w:id="21"/>
-    <w:bookmarkStart w:id="22" w:name="data-viz"/>
+    <w:tbl>
+      <w:tblPr>
+        <w:tblStyle w:val="Table"/>
+        <w:tblW w:type="pct" w:w="5000"/>
+        <w:tblLook w:firstRow="0" w:lastRow="0" w:firstColumn="0" w:lastColumn="0" w:noHBand="0" w:noVBand="0" w:val="0000"/>
+        <w:jc w:val="start"/>
+      </w:tblPr>
+      <w:tblGrid>
+        <w:gridCol w:w="7920"/>
+      </w:tblGrid>
+      <w:tr>
+        <w:tc>
+          <w:tcPr/>
+          <w:bookmarkStart w:id="24" w:name="fig-struc"/>
+          <w:p>
+            <w:pPr>
+              <w:jc w:val="center"/>
+            </w:pPr>
+            <w:r>
+              <w:drawing>
+                <wp:inline>
+                  <wp:extent cx="3175000" cy="3175000"/>
+                  <wp:effectExtent b="0" l="0" r="0" t="0"/>
+                  <wp:docPr descr="" title="" id="22" name="Picture"/>
+                  <a:graphic>
+                    <a:graphicData uri="http://schemas.openxmlformats.org/drawingml/2006/picture">
+                      <pic:pic>
+                        <pic:nvPicPr>
+                          <pic:cNvPr descr="images/theoph_structures.png" id="23" name="Picture"/>
+                          <pic:cNvPicPr>
+                            <a:picLocks noChangeArrowheads="1" noChangeAspect="1"/>
+                          </pic:cNvPicPr>
+                        </pic:nvPicPr>
+                        <pic:blipFill>
+                          <a:blip r:embed="rId21"/>
+                          <a:stretch>
+                            <a:fillRect/>
+                          </a:stretch>
+                        </pic:blipFill>
+                        <pic:spPr bwMode="auto">
+                          <a:xfrm>
+                            <a:off x="0" y="0"/>
+                            <a:ext cx="3175000" cy="3175000"/>
+                          </a:xfrm>
+                          <a:prstGeom prst="rect">
+                            <a:avLst/>
+                          </a:prstGeom>
+                          <a:noFill/>
+                          <a:ln w="9525">
+                            <a:noFill/>
+                            <a:headEnd/>
+                            <a:tailEnd/>
+                          </a:ln>
+                        </pic:spPr>
+                      </pic:pic>
+                    </a:graphicData>
+                  </a:graphic>
+                </wp:inline>
+              </w:drawing>
+            </w:r>
+          </w:p>
+          <w:p>
+            <w:pPr>
+              <w:jc w:val="center"/>
+            </w:pPr>
+            <w:pPr>
+              <w:jc w:val="start"/>
+              <w:spacing w:before="200"/>
+              <w:pStyle w:val="ImageCaption"/>
+            </w:pPr>
+            <w:r>
+              <w:t xml:space="preserve">Figure 1: Chemical Structure</w:t>
+            </w:r>
+          </w:p>
+          <w:bookmarkEnd w:id="24"/>
+        </w:tc>
+      </w:tr>
+    </w:tbl>
+    <w:bookmarkEnd w:id="25"/>
+    <w:bookmarkStart w:id="26" w:name="sec-methods"/>
     <w:p>
       <w:pPr>
         <w:pStyle w:val="Heading2"/>
       </w:pPr>
       <w:r>
-        <w:t xml:space="preserve">3 Data Viz</w:t>
+        <w:t xml:space="preserve">1.2 Methods</w:t>
       </w:r>
     </w:p>
-    <w:bookmarkEnd w:id="22"/>
+    <w:bookmarkEnd w:id="26"/>
+    <w:bookmarkStart w:id="27" w:name="results"/>
+    <w:p>
+      <w:pPr>
+        <w:pStyle w:val="Heading2"/>
+      </w:pPr>
+      <w:r>
+        <w:t xml:space="preserve">1.3 Results</w:t>
+      </w:r>
+    </w:p>
+    <w:p>
+      <w:pPr>
+        <w:pStyle w:val="FirstParagraph"/>
+      </w:pPr>
+      <w:r>
+        <w:t xml:space="preserve">As discussed in</w:t>
+      </w:r>
+      <w:r>
+        <w:t xml:space="preserve"> </w:t>
+      </w:r>
+      <w:hyperlink w:anchor="sec-intro">
+        <w:r>
+          <w:rPr>
+            <w:rStyle w:val="Hyperlink"/>
+          </w:rPr>
+          <w:t xml:space="preserve">Section 1.1</w:t>
+        </w:r>
+      </w:hyperlink>
+    </w:p>
+    <w:bookmarkEnd w:id="27"/>
+    <w:bookmarkEnd w:id="28"/>
     <w:sectPr/>
   </w:body>
 </w:document>
